--- a/Библиотека/Описание_Логич_Библиотека.docx
+++ b/Библиотека/Описание_Логич_Библиотека.docx
@@ -8960,7 +8960,7 @@
                 <w:szCs w:val="28"/>
                 <w:lang w:val="en-US"/>
               </w:rPr>
-              <w:t>Varchar(50)</w:t>
+              <w:t>Bit</w:t>
             </w:r>
           </w:p>
         </w:tc>
@@ -11634,7 +11634,7 @@
             <w:rPr>
               <w:noProof/>
             </w:rPr>
-            <w:t>8</w:t>
+            <w:t>9</w:t>
           </w:r>
         </w:fldSimple>
       </w:p>
